--- a/r4/index.docx
+++ b/r4/index.docx
@@ -46,7 +46,7 @@
     <w:tbl>
       <w:tblPr>
         <w:tblStyle w:val="TableGrid"/>
-        <w:tblW w:w="9322" w:type="dxa"/>
+        <w:tblW w:w="9180" w:type="dxa"/>
         <w:tblBorders>
           <w:top w:val="none" w:sz="0" w:space="0" w:color="auto"/>
           <w:left w:val="none" w:sz="0" w:space="0" w:color="auto"/>
@@ -62,13 +62,13 @@
         <w:gridCol w:w="411"/>
         <w:gridCol w:w="548"/>
         <w:gridCol w:w="737"/>
-        <w:gridCol w:w="6776"/>
-        <w:gridCol w:w="850"/>
+        <w:gridCol w:w="6917"/>
+        <w:gridCol w:w="567"/>
       </w:tblGrid>
       <w:tr>
         <w:tc>
           <w:tcPr>
-            <w:tcW w:w="8472" w:type="dxa"/>
+            <w:tcW w:w="8613" w:type="dxa"/>
             <w:gridSpan w:val="4"/>
           </w:tcPr>
           <w:p>
@@ -86,31 +86,46 @@
                 <w:sz w:val="24"/>
                 <w:szCs w:val="24"/>
               </w:rPr>
-              <w:t>ABSTRACT</w:t>
-            </w:r>
-          </w:p>
-        </w:tc>
-        <w:tc>
-          <w:tcPr>
-            <w:tcW w:w="850" w:type="dxa"/>
-          </w:tcPr>
-          <w:p>
-            <w:pPr>
-              <w:spacing w:line="360" w:lineRule="auto"/>
-              <w:jc w:val="center"/>
-              <w:rPr>
-                <w:b/>
-                <w:sz w:val="24"/>
-                <w:szCs w:val="24"/>
-              </w:rPr>
-            </w:pPr>
-            <w:r>
-              <w:rPr>
-                <w:b/>
-                <w:sz w:val="24"/>
-                <w:szCs w:val="24"/>
-              </w:rPr>
-              <w:t>ii</w:t>
+              <w:t>ACKNOWLEDGEMENT</w:t>
+            </w:r>
+            <w:r>
+              <w:rPr>
+                <w:b/>
+                <w:sz w:val="24"/>
+                <w:szCs w:val="24"/>
+              </w:rPr>
+              <w:t xml:space="preserve"> </w:t>
+            </w:r>
+            <w:r>
+              <w:rPr>
+                <w:b/>
+                <w:sz w:val="24"/>
+                <w:szCs w:val="24"/>
+              </w:rPr>
+              <w:t>……………………………………………………………..</w:t>
+            </w:r>
+          </w:p>
+        </w:tc>
+        <w:tc>
+          <w:tcPr>
+            <w:tcW w:w="567" w:type="dxa"/>
+          </w:tcPr>
+          <w:p>
+            <w:pPr>
+              <w:spacing w:line="360" w:lineRule="auto"/>
+              <w:rPr>
+                <w:b/>
+                <w:sz w:val="24"/>
+                <w:szCs w:val="24"/>
+              </w:rPr>
+            </w:pPr>
+            <w:r>
+              <w:rPr>
+                <w:b/>
+                <w:sz w:val="24"/>
+                <w:szCs w:val="24"/>
+              </w:rPr>
+              <w:t>i</w:t>
             </w:r>
           </w:p>
         </w:tc>
@@ -118,7 +133,7 @@
       <w:tr>
         <w:tc>
           <w:tcPr>
-            <w:tcW w:w="8472" w:type="dxa"/>
+            <w:tcW w:w="8613" w:type="dxa"/>
             <w:gridSpan w:val="4"/>
           </w:tcPr>
           <w:p>
@@ -136,39 +151,46 @@
                 <w:sz w:val="24"/>
                 <w:szCs w:val="24"/>
               </w:rPr>
-              <w:t xml:space="preserve">LIST OF </w:t>
-            </w:r>
-            <w:r>
-              <w:rPr>
-                <w:b/>
-                <w:sz w:val="24"/>
-                <w:szCs w:val="24"/>
-              </w:rPr>
-              <w:t>FIGURES</w:t>
-            </w:r>
-          </w:p>
-        </w:tc>
-        <w:tc>
-          <w:tcPr>
-            <w:tcW w:w="850" w:type="dxa"/>
-          </w:tcPr>
-          <w:p>
-            <w:pPr>
-              <w:spacing w:line="360" w:lineRule="auto"/>
-              <w:jc w:val="center"/>
-              <w:rPr>
-                <w:b/>
-                <w:sz w:val="24"/>
-                <w:szCs w:val="24"/>
-              </w:rPr>
-            </w:pPr>
-            <w:r>
-              <w:rPr>
-                <w:b/>
-                <w:sz w:val="24"/>
-                <w:szCs w:val="24"/>
-              </w:rPr>
-              <w:t>iv</w:t>
+              <w:t>ABSTRACT</w:t>
+            </w:r>
+            <w:r>
+              <w:rPr>
+                <w:b/>
+                <w:sz w:val="24"/>
+                <w:szCs w:val="24"/>
+              </w:rPr>
+              <w:t xml:space="preserve"> </w:t>
+            </w:r>
+            <w:r>
+              <w:rPr>
+                <w:b/>
+                <w:sz w:val="24"/>
+                <w:szCs w:val="24"/>
+              </w:rPr>
+              <w:t>……………………………………………………………..……………...</w:t>
+            </w:r>
+          </w:p>
+        </w:tc>
+        <w:tc>
+          <w:tcPr>
+            <w:tcW w:w="567" w:type="dxa"/>
+          </w:tcPr>
+          <w:p>
+            <w:pPr>
+              <w:spacing w:line="360" w:lineRule="auto"/>
+              <w:rPr>
+                <w:b/>
+                <w:sz w:val="24"/>
+                <w:szCs w:val="24"/>
+              </w:rPr>
+            </w:pPr>
+            <w:r>
+              <w:rPr>
+                <w:b/>
+                <w:sz w:val="24"/>
+                <w:szCs w:val="24"/>
+              </w:rPr>
+              <w:t>ii</w:t>
             </w:r>
           </w:p>
         </w:tc>
@@ -176,7 +198,7 @@
       <w:tr>
         <w:tc>
           <w:tcPr>
-            <w:tcW w:w="8472" w:type="dxa"/>
+            <w:tcW w:w="8613" w:type="dxa"/>
             <w:gridSpan w:val="4"/>
           </w:tcPr>
           <w:p>
@@ -194,31 +216,54 @@
                 <w:sz w:val="24"/>
                 <w:szCs w:val="24"/>
               </w:rPr>
-              <w:t>ABBRIVIATIONS</w:t>
-            </w:r>
-          </w:p>
-        </w:tc>
-        <w:tc>
-          <w:tcPr>
-            <w:tcW w:w="850" w:type="dxa"/>
-          </w:tcPr>
-          <w:p>
-            <w:pPr>
-              <w:spacing w:line="360" w:lineRule="auto"/>
-              <w:jc w:val="center"/>
-              <w:rPr>
-                <w:b/>
-                <w:sz w:val="24"/>
-                <w:szCs w:val="24"/>
-              </w:rPr>
-            </w:pPr>
-            <w:r>
-              <w:rPr>
-                <w:b/>
-                <w:sz w:val="24"/>
-                <w:szCs w:val="24"/>
-              </w:rPr>
-              <w:t>v</w:t>
+              <w:t xml:space="preserve">LIST OF </w:t>
+            </w:r>
+            <w:r>
+              <w:rPr>
+                <w:b/>
+                <w:sz w:val="24"/>
+                <w:szCs w:val="24"/>
+              </w:rPr>
+              <w:t>FIGURES</w:t>
+            </w:r>
+            <w:r>
+              <w:rPr>
+                <w:b/>
+                <w:sz w:val="24"/>
+                <w:szCs w:val="24"/>
+              </w:rPr>
+              <w:t xml:space="preserve"> </w:t>
+            </w:r>
+            <w:r>
+              <w:rPr>
+                <w:b/>
+                <w:sz w:val="24"/>
+                <w:szCs w:val="24"/>
+              </w:rPr>
+              <w:t>……………………………………………………………………</w:t>
+            </w:r>
+          </w:p>
+        </w:tc>
+        <w:tc>
+          <w:tcPr>
+            <w:tcW w:w="567" w:type="dxa"/>
+          </w:tcPr>
+          <w:p>
+            <w:pPr>
+              <w:spacing w:line="360" w:lineRule="auto"/>
+              <w:rPr>
+                <w:b/>
+                <w:sz w:val="24"/>
+                <w:szCs w:val="24"/>
+              </w:rPr>
+            </w:pPr>
+            <w:r>
+              <w:rPr>
+                <w:b/>
+                <w:sz w:val="24"/>
+                <w:szCs w:val="24"/>
+              </w:rPr>
+              <w:t>iv</w:t>
             </w:r>
           </w:p>
         </w:tc>
@@ -226,73 +271,64 @@
       <w:tr>
         <w:tc>
           <w:tcPr>
-            <w:tcW w:w="411" w:type="dxa"/>
-          </w:tcPr>
-          <w:p>
-            <w:pPr>
-              <w:spacing w:line="360" w:lineRule="auto"/>
-              <w:jc w:val="center"/>
-              <w:rPr>
-                <w:b/>
-                <w:sz w:val="24"/>
-                <w:szCs w:val="24"/>
-              </w:rPr>
-            </w:pPr>
-            <w:r>
-              <w:rPr>
-                <w:b/>
-                <w:sz w:val="24"/>
-                <w:szCs w:val="24"/>
-              </w:rPr>
-              <w:t>1</w:t>
-            </w:r>
-          </w:p>
-        </w:tc>
-        <w:tc>
-          <w:tcPr>
-            <w:tcW w:w="8061" w:type="dxa"/>
-            <w:gridSpan w:val="3"/>
-          </w:tcPr>
-          <w:p>
-            <w:pPr>
-              <w:spacing w:line="360" w:lineRule="auto"/>
-              <w:rPr>
-                <w:b/>
-                <w:sz w:val="24"/>
-                <w:szCs w:val="24"/>
-              </w:rPr>
-            </w:pPr>
-            <w:r>
-              <w:rPr>
-                <w:b/>
-                <w:sz w:val="24"/>
-                <w:szCs w:val="24"/>
-              </w:rPr>
-              <w:t>INTRODUCTION</w:t>
-            </w:r>
-          </w:p>
-        </w:tc>
-        <w:tc>
-          <w:tcPr>
-            <w:tcW w:w="850" w:type="dxa"/>
-          </w:tcPr>
-          <w:p>
-            <w:pPr>
-              <w:spacing w:line="360" w:lineRule="auto"/>
-              <w:jc w:val="center"/>
-              <w:rPr>
-                <w:b/>
-                <w:sz w:val="24"/>
-                <w:szCs w:val="24"/>
-              </w:rPr>
-            </w:pPr>
-            <w:r>
-              <w:rPr>
-                <w:b/>
-                <w:sz w:val="24"/>
-                <w:szCs w:val="24"/>
-              </w:rPr>
-              <w:t>1</w:t>
+            <w:tcW w:w="8613" w:type="dxa"/>
+            <w:gridSpan w:val="4"/>
+          </w:tcPr>
+          <w:p>
+            <w:pPr>
+              <w:spacing w:line="360" w:lineRule="auto"/>
+              <w:rPr>
+                <w:b/>
+                <w:sz w:val="24"/>
+                <w:szCs w:val="24"/>
+              </w:rPr>
+            </w:pPr>
+            <w:r>
+              <w:rPr>
+                <w:b/>
+                <w:sz w:val="24"/>
+                <w:szCs w:val="24"/>
+              </w:rPr>
+              <w:t>ABBRIVIATIONS</w:t>
+            </w:r>
+            <w:r>
+              <w:rPr>
+                <w:b/>
+                <w:sz w:val="24"/>
+                <w:szCs w:val="24"/>
+              </w:rPr>
+              <w:t xml:space="preserve"> </w:t>
+            </w:r>
+            <w:r>
+              <w:rPr>
+                <w:b/>
+                <w:sz w:val="24"/>
+                <w:szCs w:val="24"/>
+              </w:rPr>
+              <w:t>……………………………………………………………………..</w:t>
+            </w:r>
+          </w:p>
+        </w:tc>
+        <w:tc>
+          <w:tcPr>
+            <w:tcW w:w="567" w:type="dxa"/>
+          </w:tcPr>
+          <w:p>
+            <w:pPr>
+              <w:spacing w:line="360" w:lineRule="auto"/>
+              <w:rPr>
+                <w:b/>
+                <w:sz w:val="24"/>
+                <w:szCs w:val="24"/>
+              </w:rPr>
+            </w:pPr>
+            <w:r>
+              <w:rPr>
+                <w:b/>
+                <w:sz w:val="24"/>
+                <w:szCs w:val="24"/>
+              </w:rPr>
+              <w:t>v</w:t>
             </w:r>
           </w:p>
         </w:tc>
@@ -307,82 +343,77 @@
               <w:spacing w:line="360" w:lineRule="auto"/>
               <w:jc w:val="center"/>
               <w:rPr>
-                <w:sz w:val="24"/>
-                <w:szCs w:val="24"/>
-              </w:rPr>
-            </w:pPr>
-          </w:p>
-        </w:tc>
-        <w:tc>
-          <w:tcPr>
-            <w:tcW w:w="548" w:type="dxa"/>
-          </w:tcPr>
-          <w:p>
-            <w:pPr>
-              <w:spacing w:line="360" w:lineRule="auto"/>
-              <w:jc w:val="center"/>
-              <w:rPr>
-                <w:bCs/>
-                <w:sz w:val="24"/>
-                <w:szCs w:val="24"/>
-              </w:rPr>
-            </w:pPr>
-            <w:r>
-              <w:rPr>
-                <w:bCs/>
-                <w:sz w:val="24"/>
-                <w:szCs w:val="24"/>
-              </w:rPr>
-              <w:t>1.1</w:t>
-            </w:r>
-          </w:p>
-        </w:tc>
-        <w:tc>
-          <w:tcPr>
-            <w:tcW w:w="7513" w:type="dxa"/>
-            <w:gridSpan w:val="2"/>
-          </w:tcPr>
-          <w:p>
-            <w:pPr>
-              <w:spacing w:line="360" w:lineRule="auto"/>
-              <w:rPr>
-                <w:sz w:val="24"/>
-                <w:szCs w:val="24"/>
-              </w:rPr>
-            </w:pPr>
-            <w:r>
-              <w:rPr>
-                <w:color w:val="000000" w:themeColor="text1"/>
-                <w:sz w:val="24"/>
-                <w:szCs w:val="24"/>
-              </w:rPr>
-              <w:t>General B</w:t>
-            </w:r>
-            <w:r>
-              <w:rPr>
-                <w:color w:val="000000" w:themeColor="text1"/>
-                <w:sz w:val="24"/>
-                <w:szCs w:val="24"/>
-              </w:rPr>
-              <w:t>ackground</w:t>
-            </w:r>
-          </w:p>
-        </w:tc>
-        <w:tc>
-          <w:tcPr>
-            <w:tcW w:w="850" w:type="dxa"/>
-          </w:tcPr>
-          <w:p>
-            <w:pPr>
-              <w:spacing w:line="360" w:lineRule="auto"/>
-              <w:jc w:val="center"/>
-              <w:rPr>
-                <w:sz w:val="24"/>
-                <w:szCs w:val="24"/>
-              </w:rPr>
-            </w:pPr>
-            <w:r>
-              <w:rPr>
+                <w:b/>
+                <w:sz w:val="24"/>
+                <w:szCs w:val="24"/>
+              </w:rPr>
+            </w:pPr>
+            <w:r>
+              <w:rPr>
+                <w:b/>
+                <w:sz w:val="24"/>
+                <w:szCs w:val="24"/>
+              </w:rPr>
+              <w:t>1</w:t>
+            </w:r>
+          </w:p>
+        </w:tc>
+        <w:tc>
+          <w:tcPr>
+            <w:tcW w:w="8202" w:type="dxa"/>
+            <w:gridSpan w:val="3"/>
+          </w:tcPr>
+          <w:p>
+            <w:pPr>
+              <w:spacing w:line="360" w:lineRule="auto"/>
+              <w:rPr>
+                <w:b/>
+                <w:sz w:val="24"/>
+                <w:szCs w:val="24"/>
+              </w:rPr>
+            </w:pPr>
+            <w:r>
+              <w:rPr>
+                <w:b/>
+                <w:sz w:val="24"/>
+                <w:szCs w:val="24"/>
+              </w:rPr>
+              <w:t>INTRODUCTION</w:t>
+            </w:r>
+            <w:r>
+              <w:rPr>
+                <w:b/>
+                <w:sz w:val="24"/>
+                <w:szCs w:val="24"/>
+              </w:rPr>
+              <w:t xml:space="preserve"> </w:t>
+            </w:r>
+            <w:r>
+              <w:rPr>
+                <w:b/>
+                <w:sz w:val="24"/>
+                <w:szCs w:val="24"/>
+              </w:rPr>
+              <w:t>…………………………………………………………………</w:t>
+            </w:r>
+          </w:p>
+        </w:tc>
+        <w:tc>
+          <w:tcPr>
+            <w:tcW w:w="567" w:type="dxa"/>
+          </w:tcPr>
+          <w:p>
+            <w:pPr>
+              <w:spacing w:line="360" w:lineRule="auto"/>
+              <w:rPr>
+                <w:b/>
+                <w:sz w:val="24"/>
+                <w:szCs w:val="24"/>
+              </w:rPr>
+            </w:pPr>
+            <w:r>
+              <w:rPr>
+                <w:b/>
                 <w:sz w:val="24"/>
                 <w:szCs w:val="24"/>
               </w:rPr>
@@ -427,6 +458,106 @@
                 <w:sz w:val="24"/>
                 <w:szCs w:val="24"/>
               </w:rPr>
+              <w:t>1.1</w:t>
+            </w:r>
+          </w:p>
+        </w:tc>
+        <w:tc>
+          <w:tcPr>
+            <w:tcW w:w="7654" w:type="dxa"/>
+            <w:gridSpan w:val="2"/>
+          </w:tcPr>
+          <w:p>
+            <w:pPr>
+              <w:spacing w:line="360" w:lineRule="auto"/>
+              <w:rPr>
+                <w:sz w:val="24"/>
+                <w:szCs w:val="24"/>
+              </w:rPr>
+            </w:pPr>
+            <w:r>
+              <w:rPr>
+                <w:color w:val="000000" w:themeColor="text1"/>
+                <w:sz w:val="24"/>
+                <w:szCs w:val="24"/>
+              </w:rPr>
+              <w:t>General Background</w:t>
+            </w:r>
+            <w:r>
+              <w:rPr>
+                <w:color w:val="000000" w:themeColor="text1"/>
+                <w:sz w:val="24"/>
+                <w:szCs w:val="24"/>
+              </w:rPr>
+              <w:t xml:space="preserve"> </w:t>
+            </w:r>
+            <w:r>
+              <w:rPr>
+                <w:sz w:val="24"/>
+                <w:szCs w:val="24"/>
+              </w:rPr>
+              <w:t>………………………………………………………….</w:t>
+            </w:r>
+          </w:p>
+        </w:tc>
+        <w:tc>
+          <w:tcPr>
+            <w:tcW w:w="567" w:type="dxa"/>
+          </w:tcPr>
+          <w:p>
+            <w:pPr>
+              <w:spacing w:line="360" w:lineRule="auto"/>
+              <w:rPr>
+                <w:sz w:val="24"/>
+                <w:szCs w:val="24"/>
+              </w:rPr>
+            </w:pPr>
+            <w:r>
+              <w:rPr>
+                <w:sz w:val="24"/>
+                <w:szCs w:val="24"/>
+              </w:rPr>
+              <w:t>1</w:t>
+            </w:r>
+          </w:p>
+        </w:tc>
+      </w:tr>
+      <w:tr>
+        <w:tc>
+          <w:tcPr>
+            <w:tcW w:w="411" w:type="dxa"/>
+          </w:tcPr>
+          <w:p>
+            <w:pPr>
+              <w:spacing w:line="360" w:lineRule="auto"/>
+              <w:jc w:val="center"/>
+              <w:rPr>
+                <w:sz w:val="24"/>
+                <w:szCs w:val="24"/>
+              </w:rPr>
+            </w:pPr>
+          </w:p>
+        </w:tc>
+        <w:tc>
+          <w:tcPr>
+            <w:tcW w:w="548" w:type="dxa"/>
+          </w:tcPr>
+          <w:p>
+            <w:pPr>
+              <w:spacing w:line="360" w:lineRule="auto"/>
+              <w:jc w:val="center"/>
+              <w:rPr>
+                <w:bCs/>
+                <w:sz w:val="24"/>
+                <w:szCs w:val="24"/>
+              </w:rPr>
+            </w:pPr>
+            <w:r>
+              <w:rPr>
+                <w:bCs/>
+                <w:sz w:val="24"/>
+                <w:szCs w:val="24"/>
+              </w:rPr>
               <w:t>1.</w:t>
             </w:r>
             <w:r>
@@ -441,7 +572,7 @@
         </w:tc>
         <w:tc>
           <w:tcPr>
-            <w:tcW w:w="7513" w:type="dxa"/>
+            <w:tcW w:w="7654" w:type="dxa"/>
             <w:gridSpan w:val="2"/>
           </w:tcPr>
           <w:p>
@@ -462,26 +593,32 @@
                 <w:sz w:val="24"/>
                 <w:szCs w:val="24"/>
               </w:rPr>
-              <w:t xml:space="preserve">Project </w:t>
-            </w:r>
-            <w:r>
-              <w:rPr>
-                <w:color w:val="000000" w:themeColor="text1"/>
-                <w:sz w:val="24"/>
-                <w:szCs w:val="24"/>
-              </w:rPr>
-              <w:t>Objective</w:t>
-            </w:r>
-          </w:p>
-        </w:tc>
-        <w:tc>
-          <w:tcPr>
-            <w:tcW w:w="850" w:type="dxa"/>
-          </w:tcPr>
-          <w:p>
-            <w:pPr>
-              <w:spacing w:line="360" w:lineRule="auto"/>
-              <w:jc w:val="center"/>
+              <w:t>Project Objective</w:t>
+            </w:r>
+            <w:r>
+              <w:rPr>
+                <w:color w:val="000000" w:themeColor="text1"/>
+                <w:sz w:val="24"/>
+                <w:szCs w:val="24"/>
+              </w:rPr>
+              <w:t xml:space="preserve"> </w:t>
+            </w:r>
+            <w:r>
+              <w:rPr>
+                <w:sz w:val="24"/>
+                <w:szCs w:val="24"/>
+              </w:rPr>
+              <w:t>……………………………………………………………...</w:t>
+            </w:r>
+          </w:p>
+        </w:tc>
+        <w:tc>
+          <w:tcPr>
+            <w:tcW w:w="567" w:type="dxa"/>
+          </w:tcPr>
+          <w:p>
+            <w:pPr>
+              <w:spacing w:line="360" w:lineRule="auto"/>
               <w:rPr>
                 <w:sz w:val="24"/>
                 <w:szCs w:val="24"/>
@@ -547,7 +684,7 @@
         </w:tc>
         <w:tc>
           <w:tcPr>
-            <w:tcW w:w="7513" w:type="dxa"/>
+            <w:tcW w:w="7654" w:type="dxa"/>
             <w:gridSpan w:val="2"/>
           </w:tcPr>
           <w:p>
@@ -568,26 +705,32 @@
                 <w:sz w:val="24"/>
                 <w:szCs w:val="24"/>
               </w:rPr>
-              <w:t xml:space="preserve">Project </w:t>
-            </w:r>
-            <w:r>
-              <w:rPr>
-                <w:color w:val="000000" w:themeColor="text1"/>
-                <w:sz w:val="24"/>
-                <w:szCs w:val="24"/>
-              </w:rPr>
-              <w:t>Scope</w:t>
-            </w:r>
-          </w:p>
-        </w:tc>
-        <w:tc>
-          <w:tcPr>
-            <w:tcW w:w="850" w:type="dxa"/>
-          </w:tcPr>
-          <w:p>
-            <w:pPr>
-              <w:spacing w:line="360" w:lineRule="auto"/>
-              <w:jc w:val="center"/>
+              <w:t>Project Scope</w:t>
+            </w:r>
+            <w:r>
+              <w:rPr>
+                <w:color w:val="000000" w:themeColor="text1"/>
+                <w:sz w:val="24"/>
+                <w:szCs w:val="24"/>
+              </w:rPr>
+              <w:t xml:space="preserve"> </w:t>
+            </w:r>
+            <w:r>
+              <w:rPr>
+                <w:sz w:val="24"/>
+                <w:szCs w:val="24"/>
+              </w:rPr>
+              <w:t>…………………………………………………………………</w:t>
+            </w:r>
+          </w:p>
+        </w:tc>
+        <w:tc>
+          <w:tcPr>
+            <w:tcW w:w="567" w:type="dxa"/>
+          </w:tcPr>
+          <w:p>
+            <w:pPr>
+              <w:spacing w:line="360" w:lineRule="auto"/>
               <w:rPr>
                 <w:sz w:val="24"/>
                 <w:szCs w:val="24"/>
@@ -653,7 +796,7 @@
         </w:tc>
         <w:tc>
           <w:tcPr>
-            <w:tcW w:w="7513" w:type="dxa"/>
+            <w:tcW w:w="7654" w:type="dxa"/>
             <w:gridSpan w:val="2"/>
           </w:tcPr>
           <w:p>
@@ -676,16 +819,30 @@
               </w:rPr>
               <w:t>Organisation of Thesis</w:t>
             </w:r>
-          </w:p>
-        </w:tc>
-        <w:tc>
-          <w:tcPr>
-            <w:tcW w:w="850" w:type="dxa"/>
-          </w:tcPr>
-          <w:p>
-            <w:pPr>
-              <w:spacing w:line="360" w:lineRule="auto"/>
-              <w:jc w:val="center"/>
+            <w:r>
+              <w:rPr>
+                <w:color w:val="000000" w:themeColor="text1"/>
+                <w:sz w:val="24"/>
+                <w:szCs w:val="24"/>
+              </w:rPr>
+              <w:t xml:space="preserve"> </w:t>
+            </w:r>
+            <w:r>
+              <w:rPr>
+                <w:sz w:val="24"/>
+                <w:szCs w:val="24"/>
+              </w:rPr>
+              <w:t>………………………………………………………..</w:t>
+            </w:r>
+          </w:p>
+        </w:tc>
+        <w:tc>
+          <w:tcPr>
+            <w:tcW w:w="567" w:type="dxa"/>
+          </w:tcPr>
+          <w:p>
+            <w:pPr>
+              <w:spacing w:line="360" w:lineRule="auto"/>
               <w:rPr>
                 <w:sz w:val="24"/>
                 <w:szCs w:val="24"/>
@@ -728,7 +885,7 @@
         </w:tc>
         <w:tc>
           <w:tcPr>
-            <w:tcW w:w="8061" w:type="dxa"/>
+            <w:tcW w:w="8202" w:type="dxa"/>
             <w:gridSpan w:val="3"/>
           </w:tcPr>
           <w:p>
@@ -751,18 +908,34 @@
                 <w:sz w:val="24"/>
                 <w:szCs w:val="24"/>
               </w:rPr>
-              <w:t xml:space="preserve">LITERATURE SURVEY                           </w:t>
-            </w:r>
-          </w:p>
-        </w:tc>
-        <w:tc>
-          <w:tcPr>
-            <w:tcW w:w="850" w:type="dxa"/>
-          </w:tcPr>
-          <w:p>
-            <w:pPr>
-              <w:spacing w:line="360" w:lineRule="auto"/>
-              <w:jc w:val="center"/>
+              <w:t>LITERATURE SURVEY</w:t>
+            </w:r>
+            <w:r>
+              <w:rPr>
+                <w:b/>
+                <w:color w:val="000000" w:themeColor="text1"/>
+                <w:sz w:val="24"/>
+                <w:szCs w:val="24"/>
+              </w:rPr>
+              <w:t xml:space="preserve"> </w:t>
+            </w:r>
+            <w:r>
+              <w:rPr>
+                <w:b/>
+                <w:sz w:val="24"/>
+                <w:szCs w:val="24"/>
+              </w:rPr>
+              <w:t>…………………………………………………………</w:t>
+            </w:r>
+          </w:p>
+        </w:tc>
+        <w:tc>
+          <w:tcPr>
+            <w:tcW w:w="567" w:type="dxa"/>
+          </w:tcPr>
+          <w:p>
+            <w:pPr>
+              <w:spacing w:line="360" w:lineRule="auto"/>
               <w:rPr>
                 <w:b/>
                 <w:sz w:val="24"/>
@@ -822,7 +995,7 @@
         </w:tc>
         <w:tc>
           <w:tcPr>
-            <w:tcW w:w="7513" w:type="dxa"/>
+            <w:tcW w:w="7654" w:type="dxa"/>
             <w:gridSpan w:val="2"/>
           </w:tcPr>
           <w:p>
@@ -843,7 +1016,15 @@
                 <w:sz w:val="24"/>
                 <w:szCs w:val="24"/>
               </w:rPr>
-              <w:t xml:space="preserve">Novel method for disease recognition </w:t>
+              <w:t>Novel</w:t>
+            </w:r>
+            <w:r>
+              <w:rPr>
+                <w:color w:val="000000" w:themeColor="text1"/>
+                <w:sz w:val="24"/>
+                <w:szCs w:val="24"/>
+              </w:rPr>
+              <w:t xml:space="preserve"> method for disease recognition </w:t>
             </w:r>
           </w:p>
           <w:p>
@@ -864,18 +1045,41 @@
                 <w:sz w:val="24"/>
                 <w:szCs w:val="24"/>
               </w:rPr>
-              <w:t xml:space="preserve">And cure time prediction based on symptoms                                   </w:t>
-            </w:r>
-          </w:p>
-        </w:tc>
-        <w:tc>
-          <w:tcPr>
-            <w:tcW w:w="850" w:type="dxa"/>
-          </w:tcPr>
-          <w:p>
-            <w:pPr>
-              <w:spacing w:line="360" w:lineRule="auto"/>
-              <w:jc w:val="center"/>
+              <w:t xml:space="preserve">And cure time prediction based on symptoms </w:t>
+            </w:r>
+            <w:r>
+              <w:rPr>
+                <w:sz w:val="24"/>
+                <w:szCs w:val="24"/>
+              </w:rPr>
+              <w:t>………………………………..</w:t>
+            </w:r>
+            <w:r>
+              <w:rPr>
+                <w:color w:val="000000" w:themeColor="text1"/>
+                <w:sz w:val="24"/>
+                <w:szCs w:val="24"/>
+              </w:rPr>
+              <w:t xml:space="preserve"> </w:t>
+            </w:r>
+          </w:p>
+        </w:tc>
+        <w:tc>
+          <w:tcPr>
+            <w:tcW w:w="567" w:type="dxa"/>
+          </w:tcPr>
+          <w:p>
+            <w:pPr>
+              <w:spacing w:line="360" w:lineRule="auto"/>
+              <w:rPr>
+                <w:sz w:val="24"/>
+                <w:szCs w:val="24"/>
+              </w:rPr>
+            </w:pPr>
+          </w:p>
+          <w:p>
+            <w:pPr>
+              <w:spacing w:line="360" w:lineRule="auto"/>
               <w:rPr>
                 <w:sz w:val="24"/>
                 <w:szCs w:val="24"/>
@@ -933,7 +1137,7 @@
         </w:tc>
         <w:tc>
           <w:tcPr>
-            <w:tcW w:w="7513" w:type="dxa"/>
+            <w:tcW w:w="7654" w:type="dxa"/>
             <w:gridSpan w:val="2"/>
           </w:tcPr>
           <w:p>
@@ -954,34 +1158,24 @@
                 <w:sz w:val="24"/>
                 <w:szCs w:val="24"/>
               </w:rPr>
-              <w:t xml:space="preserve">Prediction </w:t>
-            </w:r>
-            <w:r>
-              <w:rPr>
-                <w:color w:val="000000" w:themeColor="text1"/>
-                <w:sz w:val="24"/>
-                <w:szCs w:val="24"/>
-              </w:rPr>
-              <w:t>system for disease using naive B</w:t>
-            </w:r>
-            <w:r>
-              <w:rPr>
-                <w:color w:val="000000" w:themeColor="text1"/>
-                <w:sz w:val="24"/>
-                <w:szCs w:val="24"/>
-              </w:rPr>
-              <w:t xml:space="preserve">ayes                           </w:t>
-            </w:r>
-          </w:p>
-        </w:tc>
-        <w:tc>
-          <w:tcPr>
-            <w:tcW w:w="850" w:type="dxa"/>
-          </w:tcPr>
-          <w:p>
-            <w:pPr>
-              <w:spacing w:line="360" w:lineRule="auto"/>
-              <w:jc w:val="center"/>
+              <w:t xml:space="preserve">Prediction system for disease using naive Bayes </w:t>
+            </w:r>
+            <w:r>
+              <w:rPr>
+                <w:sz w:val="24"/>
+                <w:szCs w:val="24"/>
+              </w:rPr>
+              <w:t>……………………………..</w:t>
+            </w:r>
+          </w:p>
+        </w:tc>
+        <w:tc>
+          <w:tcPr>
+            <w:tcW w:w="567" w:type="dxa"/>
+          </w:tcPr>
+          <w:p>
+            <w:pPr>
+              <w:spacing w:line="360" w:lineRule="auto"/>
               <w:rPr>
                 <w:sz w:val="24"/>
                 <w:szCs w:val="24"/>
@@ -1039,7 +1233,7 @@
         </w:tc>
         <w:tc>
           <w:tcPr>
-            <w:tcW w:w="7513" w:type="dxa"/>
+            <w:tcW w:w="7654" w:type="dxa"/>
             <w:gridSpan w:val="2"/>
           </w:tcPr>
           <w:p>
@@ -1062,16 +1256,30 @@
               </w:rPr>
               <w:t>A semantic feature space for disease prediction</w:t>
             </w:r>
-          </w:p>
-        </w:tc>
-        <w:tc>
-          <w:tcPr>
-            <w:tcW w:w="850" w:type="dxa"/>
-          </w:tcPr>
-          <w:p>
-            <w:pPr>
-              <w:spacing w:line="360" w:lineRule="auto"/>
-              <w:jc w:val="center"/>
+            <w:r>
+              <w:rPr>
+                <w:color w:val="000000" w:themeColor="text1"/>
+                <w:sz w:val="24"/>
+                <w:szCs w:val="24"/>
+              </w:rPr>
+              <w:t xml:space="preserve"> </w:t>
+            </w:r>
+            <w:r>
+              <w:rPr>
+                <w:sz w:val="24"/>
+                <w:szCs w:val="24"/>
+              </w:rPr>
+              <w:t>……………………………...</w:t>
+            </w:r>
+          </w:p>
+        </w:tc>
+        <w:tc>
+          <w:tcPr>
+            <w:tcW w:w="567" w:type="dxa"/>
+          </w:tcPr>
+          <w:p>
+            <w:pPr>
+              <w:spacing w:line="360" w:lineRule="auto"/>
               <w:rPr>
                 <w:sz w:val="24"/>
                 <w:szCs w:val="24"/>
@@ -1129,7 +1337,7 @@
         </w:tc>
         <w:tc>
           <w:tcPr>
-            <w:tcW w:w="7513" w:type="dxa"/>
+            <w:tcW w:w="7654" w:type="dxa"/>
             <w:gridSpan w:val="2"/>
           </w:tcPr>
           <w:p>
@@ -1160,16 +1368,22 @@
               </w:rPr>
               <w:t xml:space="preserve"> </w:t>
             </w:r>
-          </w:p>
-        </w:tc>
-        <w:tc>
-          <w:tcPr>
-            <w:tcW w:w="850" w:type="dxa"/>
-          </w:tcPr>
-          <w:p>
-            <w:pPr>
-              <w:spacing w:line="360" w:lineRule="auto"/>
-              <w:jc w:val="center"/>
+            <w:r>
+              <w:rPr>
+                <w:sz w:val="24"/>
+                <w:szCs w:val="24"/>
+              </w:rPr>
+              <w:t>………</w:t>
+            </w:r>
+          </w:p>
+        </w:tc>
+        <w:tc>
+          <w:tcPr>
+            <w:tcW w:w="567" w:type="dxa"/>
+          </w:tcPr>
+          <w:p>
+            <w:pPr>
+              <w:spacing w:line="360" w:lineRule="auto"/>
               <w:rPr>
                 <w:sz w:val="24"/>
                 <w:szCs w:val="24"/>
@@ -1212,7 +1426,7 @@
         </w:tc>
         <w:tc>
           <w:tcPr>
-            <w:tcW w:w="8061" w:type="dxa"/>
+            <w:tcW w:w="8202" w:type="dxa"/>
             <w:gridSpan w:val="3"/>
           </w:tcPr>
           <w:p>
@@ -1235,36 +1449,43 @@
                 <w:sz w:val="24"/>
                 <w:szCs w:val="24"/>
               </w:rPr>
-              <w:t>METHOD</w:t>
-            </w:r>
-            <w:r>
-              <w:rPr>
-                <w:b/>
-                <w:color w:val="000000" w:themeColor="text1"/>
-                <w:sz w:val="24"/>
-                <w:szCs w:val="24"/>
-              </w:rPr>
-              <w:t>OLOGY</w:t>
-            </w:r>
-            <w:r>
-              <w:rPr>
-                <w:b/>
-                <w:color w:val="000000" w:themeColor="text1"/>
-                <w:sz w:val="24"/>
-                <w:szCs w:val="24"/>
-              </w:rPr>
-              <w:t xml:space="preserve">                                                                                                               </w:t>
-            </w:r>
-          </w:p>
-        </w:tc>
-        <w:tc>
-          <w:tcPr>
-            <w:tcW w:w="850" w:type="dxa"/>
-          </w:tcPr>
-          <w:p>
-            <w:pPr>
-              <w:spacing w:line="360" w:lineRule="auto"/>
-              <w:jc w:val="center"/>
+              <w:t xml:space="preserve">METHODOLOGY </w:t>
+            </w:r>
+            <w:r>
+              <w:rPr>
+                <w:b/>
+                <w:sz w:val="24"/>
+                <w:szCs w:val="24"/>
+              </w:rPr>
+              <w:t>………………………………………………………………</w:t>
+            </w:r>
+            <w:r>
+              <w:rPr>
+                <w:b/>
+                <w:color w:val="000000" w:themeColor="text1"/>
+                <w:sz w:val="24"/>
+                <w:szCs w:val="24"/>
+              </w:rPr>
+              <w:t>..</w:t>
+            </w:r>
+            <w:r>
+              <w:rPr>
+                <w:b/>
+                <w:color w:val="000000" w:themeColor="text1"/>
+                <w:sz w:val="24"/>
+                <w:szCs w:val="24"/>
+              </w:rPr>
+              <w:t xml:space="preserve">                                                                                                  </w:t>
+            </w:r>
+          </w:p>
+        </w:tc>
+        <w:tc>
+          <w:tcPr>
+            <w:tcW w:w="567" w:type="dxa"/>
+          </w:tcPr>
+          <w:p>
+            <w:pPr>
+              <w:spacing w:line="360" w:lineRule="auto"/>
               <w:rPr>
                 <w:b/>
                 <w:sz w:val="24"/>
@@ -1324,7 +1545,7 @@
         </w:tc>
         <w:tc>
           <w:tcPr>
-            <w:tcW w:w="7513" w:type="dxa"/>
+            <w:tcW w:w="7654" w:type="dxa"/>
             <w:gridSpan w:val="2"/>
           </w:tcPr>
           <w:p>
@@ -1345,26 +1566,32 @@
                 <w:sz w:val="24"/>
                 <w:szCs w:val="24"/>
               </w:rPr>
-              <w:t xml:space="preserve">Search doctor                                </w:t>
-            </w:r>
-            <w:r>
-              <w:rPr>
-                <w:color w:val="000000" w:themeColor="text1"/>
-                <w:sz w:val="24"/>
-                <w:szCs w:val="24"/>
-              </w:rPr>
-              <w:t xml:space="preserve">                                                                        </w:t>
-            </w:r>
-          </w:p>
-        </w:tc>
-        <w:tc>
-          <w:tcPr>
-            <w:tcW w:w="850" w:type="dxa"/>
-          </w:tcPr>
-          <w:p>
-            <w:pPr>
-              <w:spacing w:line="360" w:lineRule="auto"/>
-              <w:jc w:val="center"/>
+              <w:t xml:space="preserve">Search doctor </w:t>
+            </w:r>
+            <w:r>
+              <w:rPr>
+                <w:sz w:val="24"/>
+                <w:szCs w:val="24"/>
+              </w:rPr>
+              <w:t>…………………………………………………………………</w:t>
+            </w:r>
+            <w:r>
+              <w:rPr>
+                <w:color w:val="000000" w:themeColor="text1"/>
+                <w:sz w:val="24"/>
+                <w:szCs w:val="24"/>
+              </w:rPr>
+              <w:t xml:space="preserve">                                                                                             </w:t>
+            </w:r>
+          </w:p>
+        </w:tc>
+        <w:tc>
+          <w:tcPr>
+            <w:tcW w:w="567" w:type="dxa"/>
+          </w:tcPr>
+          <w:p>
+            <w:pPr>
+              <w:spacing w:line="360" w:lineRule="auto"/>
               <w:rPr>
                 <w:sz w:val="24"/>
                 <w:szCs w:val="24"/>
@@ -1422,7 +1649,7 @@
         </w:tc>
         <w:tc>
           <w:tcPr>
-            <w:tcW w:w="7513" w:type="dxa"/>
+            <w:tcW w:w="7654" w:type="dxa"/>
             <w:gridSpan w:val="2"/>
           </w:tcPr>
           <w:p>
@@ -1443,18 +1670,39 @@
                 <w:sz w:val="24"/>
                 <w:szCs w:val="24"/>
               </w:rPr>
-              <w:t xml:space="preserve">Online appointment                                                                                          </w:t>
-            </w:r>
-          </w:p>
-        </w:tc>
-        <w:tc>
-          <w:tcPr>
-            <w:tcW w:w="850" w:type="dxa"/>
-          </w:tcPr>
-          <w:p>
-            <w:pPr>
-              <w:spacing w:line="360" w:lineRule="auto"/>
-              <w:jc w:val="center"/>
+              <w:t xml:space="preserve">Online appointment </w:t>
+            </w:r>
+            <w:r>
+              <w:rPr>
+                <w:sz w:val="24"/>
+                <w:szCs w:val="24"/>
+              </w:rPr>
+              <w:t>…………………………………………………………..</w:t>
+            </w:r>
+            <w:r>
+              <w:rPr>
+                <w:sz w:val="24"/>
+                <w:szCs w:val="24"/>
+              </w:rPr>
+              <w:t>.</w:t>
+            </w:r>
+            <w:r>
+              <w:rPr>
+                <w:color w:val="000000" w:themeColor="text1"/>
+                <w:sz w:val="24"/>
+                <w:szCs w:val="24"/>
+              </w:rPr>
+              <w:t xml:space="preserve">                                                            </w:t>
+            </w:r>
+          </w:p>
+        </w:tc>
+        <w:tc>
+          <w:tcPr>
+            <w:tcW w:w="567" w:type="dxa"/>
+          </w:tcPr>
+          <w:p>
+            <w:pPr>
+              <w:spacing w:line="360" w:lineRule="auto"/>
               <w:rPr>
                 <w:sz w:val="24"/>
                 <w:szCs w:val="24"/>
@@ -1512,7 +1760,7 @@
         </w:tc>
         <w:tc>
           <w:tcPr>
-            <w:tcW w:w="7513" w:type="dxa"/>
+            <w:tcW w:w="7654" w:type="dxa"/>
             <w:gridSpan w:val="2"/>
           </w:tcPr>
           <w:p>
@@ -1533,18 +1781,32 @@
                 <w:sz w:val="24"/>
                 <w:szCs w:val="24"/>
               </w:rPr>
-              <w:t xml:space="preserve">Collect feedback                                                                                               </w:t>
-            </w:r>
-          </w:p>
-        </w:tc>
-        <w:tc>
-          <w:tcPr>
-            <w:tcW w:w="850" w:type="dxa"/>
-          </w:tcPr>
-          <w:p>
-            <w:pPr>
-              <w:spacing w:line="360" w:lineRule="auto"/>
-              <w:jc w:val="center"/>
+              <w:t xml:space="preserve">Collect feedback </w:t>
+            </w:r>
+            <w:r>
+              <w:rPr>
+                <w:sz w:val="24"/>
+                <w:szCs w:val="24"/>
+              </w:rPr>
+              <w:t>……………………………………………………………...</w:t>
+            </w:r>
+            <w:r>
+              <w:rPr>
+                <w:color w:val="000000" w:themeColor="text1"/>
+                <w:sz w:val="24"/>
+                <w:szCs w:val="24"/>
+              </w:rPr>
+              <w:t xml:space="preserve">                                                                                          </w:t>
+            </w:r>
+          </w:p>
+        </w:tc>
+        <w:tc>
+          <w:tcPr>
+            <w:tcW w:w="567" w:type="dxa"/>
+          </w:tcPr>
+          <w:p>
+            <w:pPr>
+              <w:spacing w:line="360" w:lineRule="auto"/>
               <w:rPr>
                 <w:sz w:val="24"/>
                 <w:szCs w:val="24"/>
@@ -1602,7 +1864,7 @@
         </w:tc>
         <w:tc>
           <w:tcPr>
-            <w:tcW w:w="7513" w:type="dxa"/>
+            <w:tcW w:w="7654" w:type="dxa"/>
             <w:gridSpan w:val="2"/>
           </w:tcPr>
           <w:p>
@@ -1623,26 +1885,39 @@
                 <w:sz w:val="24"/>
                 <w:szCs w:val="24"/>
               </w:rPr>
-              <w:t xml:space="preserve">System design                                                          </w:t>
-            </w:r>
-            <w:r>
-              <w:rPr>
-                <w:color w:val="000000" w:themeColor="text1"/>
-                <w:sz w:val="24"/>
-                <w:szCs w:val="24"/>
-              </w:rPr>
-              <w:t xml:space="preserve">                                                    </w:t>
-            </w:r>
-          </w:p>
-        </w:tc>
-        <w:tc>
-          <w:tcPr>
-            <w:tcW w:w="850" w:type="dxa"/>
-          </w:tcPr>
-          <w:p>
-            <w:pPr>
-              <w:spacing w:line="360" w:lineRule="auto"/>
-              <w:jc w:val="center"/>
+              <w:t xml:space="preserve">System design </w:t>
+            </w:r>
+            <w:r>
+              <w:rPr>
+                <w:sz w:val="24"/>
+                <w:szCs w:val="24"/>
+              </w:rPr>
+              <w:t>………………………………………………………………</w:t>
+            </w:r>
+            <w:r>
+              <w:rPr>
+                <w:sz w:val="24"/>
+                <w:szCs w:val="24"/>
+              </w:rPr>
+              <w:t>...</w:t>
+            </w:r>
+            <w:r>
+              <w:rPr>
+                <w:color w:val="000000" w:themeColor="text1"/>
+                <w:sz w:val="24"/>
+                <w:szCs w:val="24"/>
+              </w:rPr>
+              <w:t xml:space="preserve">                                                                                                   </w:t>
+            </w:r>
+          </w:p>
+        </w:tc>
+        <w:tc>
+          <w:tcPr>
+            <w:tcW w:w="567" w:type="dxa"/>
+          </w:tcPr>
+          <w:p>
+            <w:pPr>
+              <w:spacing w:line="360" w:lineRule="auto"/>
               <w:rPr>
                 <w:sz w:val="24"/>
                 <w:szCs w:val="24"/>
@@ -1713,21 +1988,13 @@
                 <w:sz w:val="24"/>
                 <w:szCs w:val="24"/>
               </w:rPr>
-              <w:t>3.4</w:t>
-            </w:r>
-            <w:r>
-              <w:rPr>
-                <w:color w:val="000000" w:themeColor="text1"/>
-                <w:sz w:val="24"/>
-                <w:szCs w:val="24"/>
-              </w:rPr>
-              <w:t>.1</w:t>
-            </w:r>
-          </w:p>
-        </w:tc>
-        <w:tc>
-          <w:tcPr>
-            <w:tcW w:w="6776" w:type="dxa"/>
+              <w:t>3.4.1</w:t>
+            </w:r>
+          </w:p>
+        </w:tc>
+        <w:tc>
+          <w:tcPr>
+            <w:tcW w:w="6917" w:type="dxa"/>
           </w:tcPr>
           <w:p>
             <w:pPr>
@@ -1747,18 +2014,32 @@
                 <w:sz w:val="24"/>
                 <w:szCs w:val="24"/>
               </w:rPr>
-              <w:t xml:space="preserve">System architecture design                                                              </w:t>
-            </w:r>
-          </w:p>
-        </w:tc>
-        <w:tc>
-          <w:tcPr>
-            <w:tcW w:w="850" w:type="dxa"/>
-          </w:tcPr>
-          <w:p>
-            <w:pPr>
-              <w:spacing w:line="360" w:lineRule="auto"/>
-              <w:jc w:val="center"/>
+              <w:t xml:space="preserve">System architecture design </w:t>
+            </w:r>
+            <w:r>
+              <w:rPr>
+                <w:sz w:val="24"/>
+                <w:szCs w:val="24"/>
+              </w:rPr>
+              <w:t>…………………………………………...</w:t>
+            </w:r>
+            <w:r>
+              <w:rPr>
+                <w:color w:val="000000" w:themeColor="text1"/>
+                <w:sz w:val="24"/>
+                <w:szCs w:val="24"/>
+              </w:rPr>
+              <w:t xml:space="preserve">                                          </w:t>
+            </w:r>
+          </w:p>
+        </w:tc>
+        <w:tc>
+          <w:tcPr>
+            <w:tcW w:w="567" w:type="dxa"/>
+          </w:tcPr>
+          <w:p>
+            <w:pPr>
+              <w:spacing w:line="360" w:lineRule="auto"/>
               <w:rPr>
                 <w:sz w:val="24"/>
                 <w:szCs w:val="24"/>
@@ -1816,7 +2097,7 @@
         </w:tc>
         <w:tc>
           <w:tcPr>
-            <w:tcW w:w="7513" w:type="dxa"/>
+            <w:tcW w:w="7654" w:type="dxa"/>
             <w:gridSpan w:val="2"/>
           </w:tcPr>
           <w:p>
@@ -1839,16 +2120,37 @@
               </w:rPr>
               <w:t>Methods</w:t>
             </w:r>
-          </w:p>
-        </w:tc>
-        <w:tc>
-          <w:tcPr>
-            <w:tcW w:w="850" w:type="dxa"/>
-          </w:tcPr>
-          <w:p>
-            <w:pPr>
-              <w:spacing w:line="360" w:lineRule="auto"/>
-              <w:jc w:val="center"/>
+            <w:r>
+              <w:rPr>
+                <w:color w:val="000000" w:themeColor="text1"/>
+                <w:sz w:val="24"/>
+                <w:szCs w:val="24"/>
+              </w:rPr>
+              <w:t xml:space="preserve"> </w:t>
+            </w:r>
+            <w:r>
+              <w:rPr>
+                <w:sz w:val="24"/>
+                <w:szCs w:val="24"/>
+              </w:rPr>
+              <w:t>……………………………………………………………</w:t>
+            </w:r>
+            <w:r>
+              <w:rPr>
+                <w:sz w:val="24"/>
+                <w:szCs w:val="24"/>
+              </w:rPr>
+              <w:t>…………</w:t>
+            </w:r>
+          </w:p>
+        </w:tc>
+        <w:tc>
+          <w:tcPr>
+            <w:tcW w:w="567" w:type="dxa"/>
+          </w:tcPr>
+          <w:p>
+            <w:pPr>
+              <w:spacing w:line="360" w:lineRule="auto"/>
               <w:rPr>
                 <w:sz w:val="24"/>
                 <w:szCs w:val="24"/>
@@ -1919,21 +2221,13 @@
                 <w:sz w:val="24"/>
                 <w:szCs w:val="24"/>
               </w:rPr>
-              <w:t>3.5</w:t>
-            </w:r>
-            <w:r>
-              <w:rPr>
-                <w:color w:val="000000" w:themeColor="text1"/>
-                <w:sz w:val="24"/>
-                <w:szCs w:val="24"/>
-              </w:rPr>
-              <w:t>.1</w:t>
-            </w:r>
-          </w:p>
-        </w:tc>
-        <w:tc>
-          <w:tcPr>
-            <w:tcW w:w="6776" w:type="dxa"/>
+              <w:t>3.5.1</w:t>
+            </w:r>
+          </w:p>
+        </w:tc>
+        <w:tc>
+          <w:tcPr>
+            <w:tcW w:w="6917" w:type="dxa"/>
           </w:tcPr>
           <w:p>
             <w:pPr>
@@ -1953,26 +2247,39 @@
                 <w:sz w:val="24"/>
                 <w:szCs w:val="24"/>
               </w:rPr>
-              <w:t xml:space="preserve">Search hospital                                                            </w:t>
-            </w:r>
-            <w:r>
-              <w:rPr>
-                <w:color w:val="000000" w:themeColor="text1"/>
-                <w:sz w:val="24"/>
-                <w:szCs w:val="24"/>
-              </w:rPr>
-              <w:t xml:space="preserve"> </w:t>
-            </w:r>
-          </w:p>
-        </w:tc>
-        <w:tc>
-          <w:tcPr>
-            <w:tcW w:w="850" w:type="dxa"/>
-          </w:tcPr>
-          <w:p>
-            <w:pPr>
-              <w:spacing w:line="360" w:lineRule="auto"/>
-              <w:jc w:val="center"/>
+              <w:t xml:space="preserve">Search hospital </w:t>
+            </w:r>
+            <w:r>
+              <w:rPr>
+                <w:sz w:val="24"/>
+                <w:szCs w:val="24"/>
+              </w:rPr>
+              <w:t>……………………………………………………</w:t>
+            </w:r>
+            <w:r>
+              <w:rPr>
+                <w:sz w:val="24"/>
+                <w:szCs w:val="24"/>
+              </w:rPr>
+              <w:t>…..</w:t>
+            </w:r>
+            <w:r>
+              <w:rPr>
+                <w:color w:val="000000" w:themeColor="text1"/>
+                <w:sz w:val="24"/>
+                <w:szCs w:val="24"/>
+              </w:rPr>
+              <w:t xml:space="preserve">                                        </w:t>
+            </w:r>
+          </w:p>
+        </w:tc>
+        <w:tc>
+          <w:tcPr>
+            <w:tcW w:w="567" w:type="dxa"/>
+          </w:tcPr>
+          <w:p>
+            <w:pPr>
+              <w:spacing w:line="360" w:lineRule="auto"/>
               <w:rPr>
                 <w:sz w:val="24"/>
                 <w:szCs w:val="24"/>
@@ -2043,21 +2350,13 @@
                 <w:sz w:val="24"/>
                 <w:szCs w:val="24"/>
               </w:rPr>
-              <w:t>3.5</w:t>
-            </w:r>
-            <w:r>
-              <w:rPr>
-                <w:color w:val="000000" w:themeColor="text1"/>
-                <w:sz w:val="24"/>
-                <w:szCs w:val="24"/>
-              </w:rPr>
-              <w:t>.2</w:t>
-            </w:r>
-          </w:p>
-        </w:tc>
-        <w:tc>
-          <w:tcPr>
-            <w:tcW w:w="6776" w:type="dxa"/>
+              <w:t>3.5.2</w:t>
+            </w:r>
+          </w:p>
+        </w:tc>
+        <w:tc>
+          <w:tcPr>
+            <w:tcW w:w="6917" w:type="dxa"/>
           </w:tcPr>
           <w:p>
             <w:pPr>
@@ -2079,16 +2378,37 @@
               </w:rPr>
               <w:t>Improvise application</w:t>
             </w:r>
-          </w:p>
-        </w:tc>
-        <w:tc>
-          <w:tcPr>
-            <w:tcW w:w="850" w:type="dxa"/>
-          </w:tcPr>
-          <w:p>
-            <w:pPr>
-              <w:spacing w:line="360" w:lineRule="auto"/>
-              <w:jc w:val="center"/>
+            <w:r>
+              <w:rPr>
+                <w:color w:val="000000" w:themeColor="text1"/>
+                <w:sz w:val="24"/>
+                <w:szCs w:val="24"/>
+              </w:rPr>
+              <w:t xml:space="preserve"> </w:t>
+            </w:r>
+            <w:r>
+              <w:rPr>
+                <w:sz w:val="24"/>
+                <w:szCs w:val="24"/>
+              </w:rPr>
+              <w:t>………………………………………………</w:t>
+            </w:r>
+            <w:r>
+              <w:rPr>
+                <w:sz w:val="24"/>
+                <w:szCs w:val="24"/>
+              </w:rPr>
+              <w:t>...</w:t>
+            </w:r>
+          </w:p>
+        </w:tc>
+        <w:tc>
+          <w:tcPr>
+            <w:tcW w:w="567" w:type="dxa"/>
+          </w:tcPr>
+          <w:p>
+            <w:pPr>
+              <w:spacing w:line="360" w:lineRule="auto"/>
               <w:rPr>
                 <w:sz w:val="24"/>
                 <w:szCs w:val="24"/>
@@ -2159,21 +2479,13 @@
                 <w:sz w:val="24"/>
                 <w:szCs w:val="24"/>
               </w:rPr>
-              <w:t>3.5</w:t>
-            </w:r>
-            <w:r>
-              <w:rPr>
-                <w:color w:val="000000" w:themeColor="text1"/>
-                <w:sz w:val="24"/>
-                <w:szCs w:val="24"/>
-              </w:rPr>
-              <w:t>.3</w:t>
-            </w:r>
-          </w:p>
-        </w:tc>
-        <w:tc>
-          <w:tcPr>
-            <w:tcW w:w="6776" w:type="dxa"/>
+              <w:t>3.5.3</w:t>
+            </w:r>
+          </w:p>
+        </w:tc>
+        <w:tc>
+          <w:tcPr>
+            <w:tcW w:w="6917" w:type="dxa"/>
           </w:tcPr>
           <w:p>
             <w:pPr>
@@ -2195,16 +2507,37 @@
               </w:rPr>
               <w:t>SQLite database</w:t>
             </w:r>
-          </w:p>
-        </w:tc>
-        <w:tc>
-          <w:tcPr>
-            <w:tcW w:w="850" w:type="dxa"/>
-          </w:tcPr>
-          <w:p>
-            <w:pPr>
-              <w:spacing w:line="360" w:lineRule="auto"/>
-              <w:jc w:val="center"/>
+            <w:r>
+              <w:rPr>
+                <w:color w:val="000000" w:themeColor="text1"/>
+                <w:sz w:val="24"/>
+                <w:szCs w:val="24"/>
+              </w:rPr>
+              <w:t xml:space="preserve"> </w:t>
+            </w:r>
+            <w:r>
+              <w:rPr>
+                <w:sz w:val="24"/>
+                <w:szCs w:val="24"/>
+              </w:rPr>
+              <w:t>……………………………………………………</w:t>
+            </w:r>
+            <w:r>
+              <w:rPr>
+                <w:sz w:val="24"/>
+                <w:szCs w:val="24"/>
+              </w:rPr>
+              <w:t>....</w:t>
+            </w:r>
+          </w:p>
+        </w:tc>
+        <w:tc>
+          <w:tcPr>
+            <w:tcW w:w="567" w:type="dxa"/>
+          </w:tcPr>
+          <w:p>
+            <w:pPr>
+              <w:spacing w:line="360" w:lineRule="auto"/>
               <w:rPr>
                 <w:sz w:val="24"/>
                 <w:szCs w:val="24"/>
@@ -2262,7 +2595,7 @@
         </w:tc>
         <w:tc>
           <w:tcPr>
-            <w:tcW w:w="7513" w:type="dxa"/>
+            <w:tcW w:w="7654" w:type="dxa"/>
             <w:gridSpan w:val="2"/>
           </w:tcPr>
           <w:p>
@@ -2285,16 +2618,37 @@
               </w:rPr>
               <w:t>Use case diagrams</w:t>
             </w:r>
-          </w:p>
-        </w:tc>
-        <w:tc>
-          <w:tcPr>
-            <w:tcW w:w="850" w:type="dxa"/>
-          </w:tcPr>
-          <w:p>
-            <w:pPr>
-              <w:spacing w:line="360" w:lineRule="auto"/>
-              <w:jc w:val="center"/>
+            <w:r>
+              <w:rPr>
+                <w:color w:val="000000" w:themeColor="text1"/>
+                <w:sz w:val="24"/>
+                <w:szCs w:val="24"/>
+              </w:rPr>
+              <w:t xml:space="preserve"> </w:t>
+            </w:r>
+            <w:r>
+              <w:rPr>
+                <w:sz w:val="24"/>
+                <w:szCs w:val="24"/>
+              </w:rPr>
+              <w:t>……………………………………………………………</w:t>
+            </w:r>
+            <w:r>
+              <w:rPr>
+                <w:sz w:val="24"/>
+                <w:szCs w:val="24"/>
+              </w:rPr>
+              <w:t>.</w:t>
+            </w:r>
+          </w:p>
+        </w:tc>
+        <w:tc>
+          <w:tcPr>
+            <w:tcW w:w="567" w:type="dxa"/>
+          </w:tcPr>
+          <w:p>
+            <w:pPr>
+              <w:spacing w:line="360" w:lineRule="auto"/>
               <w:rPr>
                 <w:sz w:val="24"/>
                 <w:szCs w:val="24"/>
@@ -2365,21 +2719,13 @@
                 <w:sz w:val="24"/>
                 <w:szCs w:val="24"/>
               </w:rPr>
-              <w:t>3.6</w:t>
-            </w:r>
-            <w:r>
-              <w:rPr>
-                <w:color w:val="000000" w:themeColor="text1"/>
-                <w:sz w:val="24"/>
-                <w:szCs w:val="24"/>
-              </w:rPr>
-              <w:t>.1</w:t>
-            </w:r>
-          </w:p>
-        </w:tc>
-        <w:tc>
-          <w:tcPr>
-            <w:tcW w:w="6776" w:type="dxa"/>
+              <w:t>3.6.1</w:t>
+            </w:r>
+          </w:p>
+        </w:tc>
+        <w:tc>
+          <w:tcPr>
+            <w:tcW w:w="6917" w:type="dxa"/>
           </w:tcPr>
           <w:p>
             <w:pPr>
@@ -2401,16 +2747,44 @@
               </w:rPr>
               <w:t>Patient use case diagram</w:t>
             </w:r>
-          </w:p>
-        </w:tc>
-        <w:tc>
-          <w:tcPr>
-            <w:tcW w:w="850" w:type="dxa"/>
-          </w:tcPr>
-          <w:p>
-            <w:pPr>
-              <w:spacing w:line="360" w:lineRule="auto"/>
-              <w:jc w:val="center"/>
+            <w:r>
+              <w:rPr>
+                <w:color w:val="000000" w:themeColor="text1"/>
+                <w:sz w:val="24"/>
+                <w:szCs w:val="24"/>
+              </w:rPr>
+              <w:t xml:space="preserve"> </w:t>
+            </w:r>
+            <w:r>
+              <w:rPr>
+                <w:sz w:val="24"/>
+                <w:szCs w:val="24"/>
+              </w:rPr>
+              <w:t>……………………………………………</w:t>
+            </w:r>
+            <w:r>
+              <w:rPr>
+                <w:sz w:val="24"/>
+                <w:szCs w:val="24"/>
+              </w:rPr>
+              <w:t>..</w:t>
+            </w:r>
+            <w:r>
+              <w:rPr>
+                <w:sz w:val="24"/>
+                <w:szCs w:val="24"/>
+              </w:rPr>
+              <w:t>.</w:t>
+            </w:r>
+          </w:p>
+        </w:tc>
+        <w:tc>
+          <w:tcPr>
+            <w:tcW w:w="567" w:type="dxa"/>
+          </w:tcPr>
+          <w:p>
+            <w:pPr>
+              <w:spacing w:line="360" w:lineRule="auto"/>
               <w:rPr>
                 <w:sz w:val="24"/>
                 <w:szCs w:val="24"/>
@@ -2481,21 +2855,13 @@
                 <w:sz w:val="24"/>
                 <w:szCs w:val="24"/>
               </w:rPr>
-              <w:t>3.6</w:t>
-            </w:r>
-            <w:r>
-              <w:rPr>
-                <w:color w:val="000000" w:themeColor="text1"/>
-                <w:sz w:val="24"/>
-                <w:szCs w:val="24"/>
-              </w:rPr>
-              <w:t>.2</w:t>
-            </w:r>
-          </w:p>
-        </w:tc>
-        <w:tc>
-          <w:tcPr>
-            <w:tcW w:w="6776" w:type="dxa"/>
+              <w:t>3.6.2</w:t>
+            </w:r>
+          </w:p>
+        </w:tc>
+        <w:tc>
+          <w:tcPr>
+            <w:tcW w:w="6917" w:type="dxa"/>
           </w:tcPr>
           <w:p>
             <w:pPr>
@@ -2517,16 +2883,44 @@
               </w:rPr>
               <w:t>Doctor use case diagram</w:t>
             </w:r>
-          </w:p>
-        </w:tc>
-        <w:tc>
-          <w:tcPr>
-            <w:tcW w:w="850" w:type="dxa"/>
-          </w:tcPr>
-          <w:p>
-            <w:pPr>
-              <w:spacing w:line="360" w:lineRule="auto"/>
-              <w:jc w:val="center"/>
+            <w:r>
+              <w:rPr>
+                <w:color w:val="000000" w:themeColor="text1"/>
+                <w:sz w:val="24"/>
+                <w:szCs w:val="24"/>
+              </w:rPr>
+              <w:t xml:space="preserve"> </w:t>
+            </w:r>
+            <w:r>
+              <w:rPr>
+                <w:sz w:val="24"/>
+                <w:szCs w:val="24"/>
+              </w:rPr>
+              <w:t>……………………………………………</w:t>
+            </w:r>
+            <w:r>
+              <w:rPr>
+                <w:sz w:val="24"/>
+                <w:szCs w:val="24"/>
+              </w:rPr>
+              <w:t>..</w:t>
+            </w:r>
+            <w:r>
+              <w:rPr>
+                <w:sz w:val="24"/>
+                <w:szCs w:val="24"/>
+              </w:rPr>
+              <w:t>.</w:t>
+            </w:r>
+          </w:p>
+        </w:tc>
+        <w:tc>
+          <w:tcPr>
+            <w:tcW w:w="567" w:type="dxa"/>
+          </w:tcPr>
+          <w:p>
+            <w:pPr>
+              <w:spacing w:line="360" w:lineRule="auto"/>
               <w:rPr>
                 <w:sz w:val="24"/>
                 <w:szCs w:val="24"/>
@@ -2597,21 +2991,13 @@
                 <w:sz w:val="24"/>
                 <w:szCs w:val="24"/>
               </w:rPr>
-              <w:t>3.6</w:t>
-            </w:r>
-            <w:r>
-              <w:rPr>
-                <w:color w:val="000000" w:themeColor="text1"/>
-                <w:sz w:val="24"/>
-                <w:szCs w:val="24"/>
-              </w:rPr>
-              <w:t>.3</w:t>
-            </w:r>
-          </w:p>
-        </w:tc>
-        <w:tc>
-          <w:tcPr>
-            <w:tcW w:w="6776" w:type="dxa"/>
+              <w:t>3.6.3</w:t>
+            </w:r>
+          </w:p>
+        </w:tc>
+        <w:tc>
+          <w:tcPr>
+            <w:tcW w:w="6917" w:type="dxa"/>
           </w:tcPr>
           <w:p>
             <w:pPr>
@@ -2633,16 +3019,37 @@
               </w:rPr>
               <w:t>Guest use case diagram</w:t>
             </w:r>
-          </w:p>
-        </w:tc>
-        <w:tc>
-          <w:tcPr>
-            <w:tcW w:w="850" w:type="dxa"/>
-          </w:tcPr>
-          <w:p>
-            <w:pPr>
-              <w:spacing w:line="360" w:lineRule="auto"/>
-              <w:jc w:val="center"/>
+            <w:r>
+              <w:rPr>
+                <w:color w:val="000000" w:themeColor="text1"/>
+                <w:sz w:val="24"/>
+                <w:szCs w:val="24"/>
+              </w:rPr>
+              <w:t xml:space="preserve"> </w:t>
+            </w:r>
+            <w:r>
+              <w:rPr>
+                <w:sz w:val="24"/>
+                <w:szCs w:val="24"/>
+              </w:rPr>
+              <w:t>………………………………………………</w:t>
+            </w:r>
+            <w:r>
+              <w:rPr>
+                <w:sz w:val="24"/>
+                <w:szCs w:val="24"/>
+              </w:rPr>
+              <w:t>.</w:t>
+            </w:r>
+          </w:p>
+        </w:tc>
+        <w:tc>
+          <w:tcPr>
+            <w:tcW w:w="567" w:type="dxa"/>
+          </w:tcPr>
+          <w:p>
+            <w:pPr>
+              <w:spacing w:line="360" w:lineRule="auto"/>
               <w:rPr>
                 <w:sz w:val="24"/>
                 <w:szCs w:val="24"/>
@@ -2700,7 +3107,7 @@
         </w:tc>
         <w:tc>
           <w:tcPr>
-            <w:tcW w:w="7513" w:type="dxa"/>
+            <w:tcW w:w="7654" w:type="dxa"/>
             <w:gridSpan w:val="2"/>
           </w:tcPr>
           <w:p>
@@ -2721,26 +3128,39 @@
                 <w:sz w:val="24"/>
                 <w:szCs w:val="24"/>
               </w:rPr>
-              <w:t>Data flow diagrams</w:t>
-            </w:r>
-            <w:r>
-              <w:rPr>
-                <w:color w:val="000000" w:themeColor="text1"/>
-                <w:sz w:val="24"/>
-                <w:szCs w:val="24"/>
-              </w:rPr>
-              <w:t xml:space="preserve">                                                                                    </w:t>
-            </w:r>
-          </w:p>
-        </w:tc>
-        <w:tc>
-          <w:tcPr>
-            <w:tcW w:w="850" w:type="dxa"/>
-          </w:tcPr>
-          <w:p>
-            <w:pPr>
-              <w:spacing w:line="360" w:lineRule="auto"/>
-              <w:jc w:val="center"/>
+              <w:t xml:space="preserve">Data flow diagrams </w:t>
+            </w:r>
+            <w:r>
+              <w:rPr>
+                <w:sz w:val="24"/>
+                <w:szCs w:val="24"/>
+              </w:rPr>
+              <w:t>…………………………………………………………</w:t>
+            </w:r>
+            <w:r>
+              <w:rPr>
+                <w:sz w:val="24"/>
+                <w:szCs w:val="24"/>
+              </w:rPr>
+              <w:t>...</w:t>
+            </w:r>
+            <w:r>
+              <w:rPr>
+                <w:color w:val="000000" w:themeColor="text1"/>
+                <w:sz w:val="24"/>
+                <w:szCs w:val="24"/>
+              </w:rPr>
+              <w:t xml:space="preserve">                                               </w:t>
+            </w:r>
+          </w:p>
+        </w:tc>
+        <w:tc>
+          <w:tcPr>
+            <w:tcW w:w="567" w:type="dxa"/>
+          </w:tcPr>
+          <w:p>
+            <w:pPr>
+              <w:spacing w:line="360" w:lineRule="auto"/>
               <w:rPr>
                 <w:sz w:val="24"/>
                 <w:szCs w:val="24"/>
@@ -2811,21 +3231,13 @@
                 <w:sz w:val="24"/>
                 <w:szCs w:val="24"/>
               </w:rPr>
-              <w:t>3.7</w:t>
-            </w:r>
-            <w:r>
-              <w:rPr>
-                <w:color w:val="000000" w:themeColor="text1"/>
-                <w:sz w:val="24"/>
-                <w:szCs w:val="24"/>
-              </w:rPr>
-              <w:t>.1</w:t>
-            </w:r>
-          </w:p>
-        </w:tc>
-        <w:tc>
-          <w:tcPr>
-            <w:tcW w:w="6776" w:type="dxa"/>
+              <w:t>3.7.1</w:t>
+            </w:r>
+          </w:p>
+        </w:tc>
+        <w:tc>
+          <w:tcPr>
+            <w:tcW w:w="6917" w:type="dxa"/>
           </w:tcPr>
           <w:p>
             <w:pPr>
@@ -2847,16 +3259,37 @@
               </w:rPr>
               <w:t>Patient data flow diagram</w:t>
             </w:r>
-          </w:p>
-        </w:tc>
-        <w:tc>
-          <w:tcPr>
-            <w:tcW w:w="850" w:type="dxa"/>
-          </w:tcPr>
-          <w:p>
-            <w:pPr>
-              <w:spacing w:line="360" w:lineRule="auto"/>
-              <w:jc w:val="center"/>
+            <w:r>
+              <w:rPr>
+                <w:color w:val="000000" w:themeColor="text1"/>
+                <w:sz w:val="24"/>
+                <w:szCs w:val="24"/>
+              </w:rPr>
+              <w:t xml:space="preserve"> </w:t>
+            </w:r>
+            <w:r>
+              <w:rPr>
+                <w:sz w:val="24"/>
+                <w:szCs w:val="24"/>
+              </w:rPr>
+              <w:t>……………………………………………</w:t>
+            </w:r>
+            <w:r>
+              <w:rPr>
+                <w:sz w:val="24"/>
+                <w:szCs w:val="24"/>
+              </w:rPr>
+              <w:t>.</w:t>
+            </w:r>
+          </w:p>
+        </w:tc>
+        <w:tc>
+          <w:tcPr>
+            <w:tcW w:w="567" w:type="dxa"/>
+          </w:tcPr>
+          <w:p>
+            <w:pPr>
+              <w:spacing w:line="360" w:lineRule="auto"/>
               <w:rPr>
                 <w:sz w:val="24"/>
                 <w:szCs w:val="24"/>
@@ -2927,21 +3360,13 @@
                 <w:sz w:val="24"/>
                 <w:szCs w:val="24"/>
               </w:rPr>
-              <w:t>3.7</w:t>
-            </w:r>
-            <w:r>
-              <w:rPr>
-                <w:color w:val="000000" w:themeColor="text1"/>
-                <w:sz w:val="24"/>
-                <w:szCs w:val="24"/>
-              </w:rPr>
-              <w:t>.2</w:t>
-            </w:r>
-          </w:p>
-        </w:tc>
-        <w:tc>
-          <w:tcPr>
-            <w:tcW w:w="6776" w:type="dxa"/>
+              <w:t>3.7.2</w:t>
+            </w:r>
+          </w:p>
+        </w:tc>
+        <w:tc>
+          <w:tcPr>
+            <w:tcW w:w="6917" w:type="dxa"/>
           </w:tcPr>
           <w:p>
             <w:pPr>
@@ -2961,18 +3386,39 @@
                 <w:sz w:val="24"/>
                 <w:szCs w:val="24"/>
               </w:rPr>
-              <w:t xml:space="preserve">Doctor data flow diagram                                                                    </w:t>
-            </w:r>
-          </w:p>
-        </w:tc>
-        <w:tc>
-          <w:tcPr>
-            <w:tcW w:w="850" w:type="dxa"/>
-          </w:tcPr>
-          <w:p>
-            <w:pPr>
-              <w:spacing w:line="360" w:lineRule="auto"/>
-              <w:jc w:val="center"/>
+              <w:t xml:space="preserve">Doctor data flow diagram </w:t>
+            </w:r>
+            <w:r>
+              <w:rPr>
+                <w:sz w:val="24"/>
+                <w:szCs w:val="24"/>
+              </w:rPr>
+              <w:t>……………………………………………</w:t>
+            </w:r>
+            <w:r>
+              <w:rPr>
+                <w:sz w:val="24"/>
+                <w:szCs w:val="24"/>
+              </w:rPr>
+              <w:t>.</w:t>
+            </w:r>
+            <w:r>
+              <w:rPr>
+                <w:color w:val="000000" w:themeColor="text1"/>
+                <w:sz w:val="24"/>
+                <w:szCs w:val="24"/>
+              </w:rPr>
+              <w:t xml:space="preserve">                                                  </w:t>
+            </w:r>
+          </w:p>
+        </w:tc>
+        <w:tc>
+          <w:tcPr>
+            <w:tcW w:w="567" w:type="dxa"/>
+          </w:tcPr>
+          <w:p>
+            <w:pPr>
+              <w:spacing w:line="360" w:lineRule="auto"/>
               <w:rPr>
                 <w:sz w:val="24"/>
                 <w:szCs w:val="24"/>
@@ -3043,21 +3489,13 @@
                 <w:sz w:val="24"/>
                 <w:szCs w:val="24"/>
               </w:rPr>
-              <w:t>3.7</w:t>
-            </w:r>
-            <w:r>
-              <w:rPr>
-                <w:color w:val="000000" w:themeColor="text1"/>
-                <w:sz w:val="24"/>
-                <w:szCs w:val="24"/>
-              </w:rPr>
-              <w:t>.3</w:t>
-            </w:r>
-          </w:p>
-        </w:tc>
-        <w:tc>
-          <w:tcPr>
-            <w:tcW w:w="6776" w:type="dxa"/>
+              <w:t>3.7.3</w:t>
+            </w:r>
+          </w:p>
+        </w:tc>
+        <w:tc>
+          <w:tcPr>
+            <w:tcW w:w="6917" w:type="dxa"/>
           </w:tcPr>
           <w:p>
             <w:pPr>
@@ -3077,42 +3515,39 @@
                 <w:sz w:val="24"/>
                 <w:szCs w:val="24"/>
               </w:rPr>
-              <w:t>Admin data flow</w:t>
-            </w:r>
-            <w:r>
-              <w:rPr>
-                <w:color w:val="000000" w:themeColor="text1"/>
-                <w:sz w:val="24"/>
-                <w:szCs w:val="24"/>
-              </w:rPr>
-              <w:t xml:space="preserve"> </w:t>
-            </w:r>
-            <w:r>
-              <w:rPr>
-                <w:color w:val="000000" w:themeColor="text1"/>
-                <w:sz w:val="24"/>
-                <w:szCs w:val="24"/>
-              </w:rPr>
-              <w:t>diagram</w:t>
-            </w:r>
-            <w:r>
-              <w:rPr>
-                <w:color w:val="000000" w:themeColor="text1"/>
-                <w:sz w:val="24"/>
-                <w:szCs w:val="24"/>
-              </w:rPr>
-              <w:t xml:space="preserve">                                                               </w:t>
-            </w:r>
-          </w:p>
-        </w:tc>
-        <w:tc>
-          <w:tcPr>
-            <w:tcW w:w="850" w:type="dxa"/>
-          </w:tcPr>
-          <w:p>
-            <w:pPr>
-              <w:spacing w:line="360" w:lineRule="auto"/>
-              <w:jc w:val="center"/>
+              <w:t xml:space="preserve">Admin data flow diagram </w:t>
+            </w:r>
+            <w:r>
+              <w:rPr>
+                <w:sz w:val="24"/>
+                <w:szCs w:val="24"/>
+              </w:rPr>
+              <w:t>……………………………………………</w:t>
+            </w:r>
+            <w:r>
+              <w:rPr>
+                <w:sz w:val="24"/>
+                <w:szCs w:val="24"/>
+              </w:rPr>
+              <w:t>.</w:t>
+            </w:r>
+            <w:r>
+              <w:rPr>
+                <w:color w:val="000000" w:themeColor="text1"/>
+                <w:sz w:val="24"/>
+                <w:szCs w:val="24"/>
+              </w:rPr>
+              <w:t xml:space="preserve">                                             </w:t>
+            </w:r>
+          </w:p>
+        </w:tc>
+        <w:tc>
+          <w:tcPr>
+            <w:tcW w:w="567" w:type="dxa"/>
+          </w:tcPr>
+          <w:p>
+            <w:pPr>
+              <w:spacing w:line="360" w:lineRule="auto"/>
               <w:rPr>
                 <w:sz w:val="24"/>
                 <w:szCs w:val="24"/>
@@ -3170,7 +3605,7 @@
         </w:tc>
         <w:tc>
           <w:tcPr>
-            <w:tcW w:w="7513" w:type="dxa"/>
+            <w:tcW w:w="7654" w:type="dxa"/>
             <w:gridSpan w:val="2"/>
           </w:tcPr>
           <w:p>
@@ -3191,26 +3626,39 @@
                 <w:sz w:val="24"/>
                 <w:szCs w:val="24"/>
               </w:rPr>
-              <w:t>System requirements</w:t>
-            </w:r>
-            <w:r>
-              <w:rPr>
-                <w:color w:val="000000" w:themeColor="text1"/>
-                <w:sz w:val="24"/>
-                <w:szCs w:val="24"/>
-              </w:rPr>
-              <w:t xml:space="preserve">                                                                                    </w:t>
-            </w:r>
-          </w:p>
-        </w:tc>
-        <w:tc>
-          <w:tcPr>
-            <w:tcW w:w="850" w:type="dxa"/>
-          </w:tcPr>
-          <w:p>
-            <w:pPr>
-              <w:spacing w:line="360" w:lineRule="auto"/>
-              <w:jc w:val="center"/>
+              <w:t xml:space="preserve">System requirements </w:t>
+            </w:r>
+            <w:r>
+              <w:rPr>
+                <w:sz w:val="24"/>
+                <w:szCs w:val="24"/>
+              </w:rPr>
+              <w:t>…………………………………………………………</w:t>
+            </w:r>
+            <w:r>
+              <w:rPr>
+                <w:sz w:val="24"/>
+                <w:szCs w:val="24"/>
+              </w:rPr>
+              <w:t>.</w:t>
+            </w:r>
+            <w:r>
+              <w:rPr>
+                <w:color w:val="000000" w:themeColor="text1"/>
+                <w:sz w:val="24"/>
+                <w:szCs w:val="24"/>
+              </w:rPr>
+              <w:t xml:space="preserve">                                                     </w:t>
+            </w:r>
+          </w:p>
+        </w:tc>
+        <w:tc>
+          <w:tcPr>
+            <w:tcW w:w="567" w:type="dxa"/>
+          </w:tcPr>
+          <w:p>
+            <w:pPr>
+              <w:spacing w:line="360" w:lineRule="auto"/>
               <w:rPr>
                 <w:sz w:val="24"/>
                 <w:szCs w:val="24"/>
@@ -3281,21 +3729,13 @@
                 <w:sz w:val="24"/>
                 <w:szCs w:val="24"/>
               </w:rPr>
-              <w:t>3.8</w:t>
-            </w:r>
-            <w:r>
-              <w:rPr>
-                <w:color w:val="000000" w:themeColor="text1"/>
-                <w:sz w:val="24"/>
-                <w:szCs w:val="24"/>
-              </w:rPr>
-              <w:t>.1</w:t>
-            </w:r>
-          </w:p>
-        </w:tc>
-        <w:tc>
-          <w:tcPr>
-            <w:tcW w:w="6776" w:type="dxa"/>
+              <w:t>3.8.1</w:t>
+            </w:r>
+          </w:p>
+        </w:tc>
+        <w:tc>
+          <w:tcPr>
+            <w:tcW w:w="6917" w:type="dxa"/>
           </w:tcPr>
           <w:p>
             <w:pPr>
@@ -3315,18 +3755,39 @@
                 <w:sz w:val="24"/>
                 <w:szCs w:val="24"/>
               </w:rPr>
-              <w:t xml:space="preserve">Hardware requirements                                                                 </w:t>
-            </w:r>
-          </w:p>
-        </w:tc>
-        <w:tc>
-          <w:tcPr>
-            <w:tcW w:w="850" w:type="dxa"/>
-          </w:tcPr>
-          <w:p>
-            <w:pPr>
-              <w:spacing w:line="360" w:lineRule="auto"/>
-              <w:jc w:val="center"/>
+              <w:t xml:space="preserve">Hardware requirements </w:t>
+            </w:r>
+            <w:r>
+              <w:rPr>
+                <w:sz w:val="24"/>
+                <w:szCs w:val="24"/>
+              </w:rPr>
+              <w:t>………………………………………………</w:t>
+            </w:r>
+            <w:r>
+              <w:rPr>
+                <w:sz w:val="24"/>
+                <w:szCs w:val="24"/>
+              </w:rPr>
+              <w:t>.</w:t>
+            </w:r>
+            <w:r>
+              <w:rPr>
+                <w:color w:val="000000" w:themeColor="text1"/>
+                <w:sz w:val="24"/>
+                <w:szCs w:val="24"/>
+              </w:rPr>
+              <w:t xml:space="preserve">                                              </w:t>
+            </w:r>
+          </w:p>
+        </w:tc>
+        <w:tc>
+          <w:tcPr>
+            <w:tcW w:w="567" w:type="dxa"/>
+          </w:tcPr>
+          <w:p>
+            <w:pPr>
+              <w:spacing w:line="360" w:lineRule="auto"/>
               <w:rPr>
                 <w:sz w:val="24"/>
                 <w:szCs w:val="24"/>
@@ -3397,21 +3858,13 @@
                 <w:sz w:val="24"/>
                 <w:szCs w:val="24"/>
               </w:rPr>
-              <w:t>3.8</w:t>
-            </w:r>
-            <w:r>
-              <w:rPr>
-                <w:color w:val="000000" w:themeColor="text1"/>
-                <w:sz w:val="24"/>
-                <w:szCs w:val="24"/>
-              </w:rPr>
-              <w:t>.2</w:t>
-            </w:r>
-          </w:p>
-        </w:tc>
-        <w:tc>
-          <w:tcPr>
-            <w:tcW w:w="6776" w:type="dxa"/>
+              <w:t>3.8.2</w:t>
+            </w:r>
+          </w:p>
+        </w:tc>
+        <w:tc>
+          <w:tcPr>
+            <w:tcW w:w="6917" w:type="dxa"/>
           </w:tcPr>
           <w:p>
             <w:pPr>
@@ -3433,16 +3886,37 @@
               </w:rPr>
               <w:t>Software requirements</w:t>
             </w:r>
-          </w:p>
-        </w:tc>
-        <w:tc>
-          <w:tcPr>
-            <w:tcW w:w="850" w:type="dxa"/>
-          </w:tcPr>
-          <w:p>
-            <w:pPr>
-              <w:spacing w:line="360" w:lineRule="auto"/>
-              <w:jc w:val="center"/>
+            <w:r>
+              <w:rPr>
+                <w:color w:val="000000" w:themeColor="text1"/>
+                <w:sz w:val="24"/>
+                <w:szCs w:val="24"/>
+              </w:rPr>
+              <w:t xml:space="preserve"> </w:t>
+            </w:r>
+            <w:r>
+              <w:rPr>
+                <w:sz w:val="24"/>
+                <w:szCs w:val="24"/>
+              </w:rPr>
+              <w:t>………………………………………………</w:t>
+            </w:r>
+            <w:r>
+              <w:rPr>
+                <w:sz w:val="24"/>
+                <w:szCs w:val="24"/>
+              </w:rPr>
+              <w:t>..</w:t>
+            </w:r>
+          </w:p>
+        </w:tc>
+        <w:tc>
+          <w:tcPr>
+            <w:tcW w:w="567" w:type="dxa"/>
+          </w:tcPr>
+          <w:p>
+            <w:pPr>
+              <w:spacing w:line="360" w:lineRule="auto"/>
               <w:rPr>
                 <w:sz w:val="24"/>
                 <w:szCs w:val="24"/>
@@ -3513,21 +3987,13 @@
                 <w:sz w:val="24"/>
                 <w:szCs w:val="24"/>
               </w:rPr>
-              <w:t>3.8</w:t>
-            </w:r>
-            <w:r>
-              <w:rPr>
-                <w:color w:val="000000" w:themeColor="text1"/>
-                <w:sz w:val="24"/>
-                <w:szCs w:val="24"/>
-              </w:rPr>
-              <w:t>.3</w:t>
-            </w:r>
-          </w:p>
-        </w:tc>
-        <w:tc>
-          <w:tcPr>
-            <w:tcW w:w="6776" w:type="dxa"/>
+              <w:t>3.8.3</w:t>
+            </w:r>
+          </w:p>
+        </w:tc>
+        <w:tc>
+          <w:tcPr>
+            <w:tcW w:w="6917" w:type="dxa"/>
           </w:tcPr>
           <w:p>
             <w:pPr>
@@ -3549,16 +4015,44 @@
               </w:rPr>
               <w:t>Development requirements</w:t>
             </w:r>
-          </w:p>
-        </w:tc>
-        <w:tc>
-          <w:tcPr>
-            <w:tcW w:w="850" w:type="dxa"/>
-          </w:tcPr>
-          <w:p>
-            <w:pPr>
-              <w:spacing w:line="360" w:lineRule="auto"/>
-              <w:jc w:val="center"/>
+            <w:r>
+              <w:rPr>
+                <w:color w:val="000000" w:themeColor="text1"/>
+                <w:sz w:val="24"/>
+                <w:szCs w:val="24"/>
+              </w:rPr>
+              <w:t xml:space="preserve"> </w:t>
+            </w:r>
+            <w:r>
+              <w:rPr>
+                <w:sz w:val="24"/>
+                <w:szCs w:val="24"/>
+              </w:rPr>
+              <w:t>…………………………………………</w:t>
+            </w:r>
+            <w:r>
+              <w:rPr>
+                <w:sz w:val="24"/>
+                <w:szCs w:val="24"/>
+              </w:rPr>
+              <w:t>..</w:t>
+            </w:r>
+            <w:r>
+              <w:rPr>
+                <w:sz w:val="24"/>
+                <w:szCs w:val="24"/>
+              </w:rPr>
+              <w:t>.</w:t>
+            </w:r>
+          </w:p>
+        </w:tc>
+        <w:tc>
+          <w:tcPr>
+            <w:tcW w:w="567" w:type="dxa"/>
+          </w:tcPr>
+          <w:p>
+            <w:pPr>
+              <w:spacing w:line="360" w:lineRule="auto"/>
               <w:rPr>
                 <w:sz w:val="24"/>
                 <w:szCs w:val="24"/>
@@ -3601,7 +4095,7 @@
         </w:tc>
         <w:tc>
           <w:tcPr>
-            <w:tcW w:w="8061" w:type="dxa"/>
+            <w:tcW w:w="8202" w:type="dxa"/>
             <w:gridSpan w:val="3"/>
           </w:tcPr>
           <w:p>
@@ -3644,16 +4138,40 @@
               </w:rPr>
               <w:t xml:space="preserve"> AND DISCUSSION</w:t>
             </w:r>
-          </w:p>
-        </w:tc>
-        <w:tc>
-          <w:tcPr>
-            <w:tcW w:w="850" w:type="dxa"/>
-          </w:tcPr>
-          <w:p>
-            <w:pPr>
-              <w:spacing w:line="360" w:lineRule="auto"/>
-              <w:jc w:val="center"/>
+            <w:r>
+              <w:rPr>
+                <w:b/>
+                <w:color w:val="000000" w:themeColor="text1"/>
+                <w:sz w:val="24"/>
+                <w:szCs w:val="24"/>
+              </w:rPr>
+              <w:t xml:space="preserve"> </w:t>
+            </w:r>
+            <w:r>
+              <w:rPr>
+                <w:b/>
+                <w:sz w:val="24"/>
+                <w:szCs w:val="24"/>
+              </w:rPr>
+              <w:t>………………………………………………</w:t>
+            </w:r>
+            <w:r>
+              <w:rPr>
+                <w:b/>
+                <w:sz w:val="24"/>
+                <w:szCs w:val="24"/>
+              </w:rPr>
+              <w:t>…..</w:t>
+            </w:r>
+          </w:p>
+        </w:tc>
+        <w:tc>
+          <w:tcPr>
+            <w:tcW w:w="567" w:type="dxa"/>
+          </w:tcPr>
+          <w:p>
+            <w:pPr>
+              <w:spacing w:line="360" w:lineRule="auto"/>
               <w:rPr>
                 <w:b/>
                 <w:sz w:val="24"/>
@@ -3698,7 +4216,7 @@
         </w:tc>
         <w:tc>
           <w:tcPr>
-            <w:tcW w:w="8061" w:type="dxa"/>
+            <w:tcW w:w="8202" w:type="dxa"/>
             <w:gridSpan w:val="3"/>
           </w:tcPr>
           <w:p>
@@ -3726,16 +4244,31 @@
               </w:rPr>
               <w:t>AND FUTURE WORK</w:t>
             </w:r>
-          </w:p>
-        </w:tc>
-        <w:tc>
-          <w:tcPr>
-            <w:tcW w:w="850" w:type="dxa"/>
-          </w:tcPr>
-          <w:p>
-            <w:pPr>
-              <w:spacing w:line="360" w:lineRule="auto"/>
-              <w:jc w:val="center"/>
+            <w:r>
+              <w:rPr>
+                <w:b/>
+                <w:sz w:val="24"/>
+                <w:szCs w:val="24"/>
+              </w:rPr>
+              <w:t xml:space="preserve"> ………………………………………</w:t>
+            </w:r>
+            <w:r>
+              <w:rPr>
+                <w:b/>
+                <w:sz w:val="24"/>
+                <w:szCs w:val="24"/>
+              </w:rPr>
+              <w:t>....</w:t>
+            </w:r>
+          </w:p>
+        </w:tc>
+        <w:tc>
+          <w:tcPr>
+            <w:tcW w:w="567" w:type="dxa"/>
+          </w:tcPr>
+          <w:p>
+            <w:pPr>
+              <w:spacing w:line="360" w:lineRule="auto"/>
               <w:rPr>
                 <w:b/>
                 <w:sz w:val="24"/>
@@ -3772,7 +4305,7 @@
         </w:tc>
         <w:tc>
           <w:tcPr>
-            <w:tcW w:w="8061" w:type="dxa"/>
+            <w:tcW w:w="8202" w:type="dxa"/>
             <w:gridSpan w:val="3"/>
           </w:tcPr>
           <w:p>
@@ -3791,18 +4324,41 @@
                 <w:sz w:val="24"/>
                 <w:szCs w:val="24"/>
               </w:rPr>
-              <w:t xml:space="preserve">REFERENCES                                                                                                                </w:t>
-            </w:r>
-          </w:p>
-        </w:tc>
-        <w:tc>
-          <w:tcPr>
-            <w:tcW w:w="850" w:type="dxa"/>
-          </w:tcPr>
-          <w:p>
-            <w:pPr>
-              <w:spacing w:line="360" w:lineRule="auto"/>
-              <w:jc w:val="center"/>
+              <w:t xml:space="preserve">REFERENCES </w:t>
+            </w:r>
+            <w:r>
+              <w:rPr>
+                <w:b/>
+                <w:sz w:val="24"/>
+                <w:szCs w:val="24"/>
+              </w:rPr>
+              <w:t>……………………………………………………………</w:t>
+            </w:r>
+            <w:r>
+              <w:rPr>
+                <w:b/>
+                <w:sz w:val="24"/>
+                <w:szCs w:val="24"/>
+              </w:rPr>
+              <w:t>……….</w:t>
+            </w:r>
+            <w:r>
+              <w:rPr>
+                <w:b/>
+                <w:sz w:val="24"/>
+                <w:szCs w:val="24"/>
+              </w:rPr>
+              <w:t xml:space="preserve">                                                                                                    </w:t>
+            </w:r>
+          </w:p>
+        </w:tc>
+        <w:tc>
+          <w:tcPr>
+            <w:tcW w:w="567" w:type="dxa"/>
+          </w:tcPr>
+          <w:p>
+            <w:pPr>
+              <w:spacing w:line="360" w:lineRule="auto"/>
               <w:rPr>
                 <w:b/>
                 <w:sz w:val="24"/>
@@ -4991,7 +5547,7 @@
   <a:extraClrSchemeLst/>
   <a:extLst>
     <a:ext uri="{05A4C25C-085E-4340-85A3-A5531E510DB2}">
-      <thm15:themeFamily xmlns:thm15="http://schemas.microsoft.com/office/thememl/2012/main" xmlns="" name="Office Theme" id="{62F939B6-93AF-4DB8-9C6B-D6C7DFDC589F}" vid="{4A3C46E8-61CC-4603-A589-7422A47A8E4A}"/>
+      <thm15:themeFamily xmlns="" xmlns:thm15="http://schemas.microsoft.com/office/thememl/2012/main" name="Office Theme" id="{62F939B6-93AF-4DB8-9C6B-D6C7DFDC589F}" vid="{4A3C46E8-61CC-4603-A589-7422A47A8E4A}"/>
     </a:ext>
   </a:extLst>
 </a:theme>

--- a/r4/index.docx
+++ b/r4/index.docx
@@ -39,6 +39,16 @@
       <w:pPr>
         <w:jc w:val="center"/>
         <w:rPr>
+          <w:b/>
+          <w:sz w:val="28"/>
+          <w:szCs w:val="28"/>
+        </w:rPr>
+      </w:pPr>
+    </w:p>
+    <w:p>
+      <w:pPr>
+        <w:jc w:val="center"/>
+        <w:rPr>
           <w:sz w:val="28"/>
         </w:rPr>
       </w:pPr>
@@ -4379,7 +4389,6 @@
     </w:tbl>
     <w:p/>
     <w:sectPr>
-      <w:footerReference w:type="default" r:id="rId7"/>
       <w:pgSz w:w="11907" w:h="16839" w:code="9"/>
       <w:pgMar w:top="1440" w:right="1440" w:bottom="1440" w:left="1440" w:header="720" w:footer="720" w:gutter="0"/>
       <w:pgNumType w:fmt="lowerRoman" w:start="4"/>
@@ -4407,41 +4416,6 @@
     </w:p>
   </w:endnote>
 </w:endnotes>
-</file>
-
-<file path=word/footer1.xml><?xml version="1.0" encoding="utf-8"?>
-<w:ftr xmlns:ve="http://schemas.openxmlformats.org/markup-compatibility/2006" xmlns:o="urn:schemas-microsoft-com:office:office" xmlns:r="http://schemas.openxmlformats.org/officeDocument/2006/relationships" xmlns:m="http://schemas.openxmlformats.org/officeDocument/2006/math" xmlns:v="urn:schemas-microsoft-com:vml" xmlns:wp="http://schemas.openxmlformats.org/drawingml/2006/wordprocessingDrawing" xmlns:w10="urn:schemas-microsoft-com:office:word" xmlns:w="http://schemas.openxmlformats.org/wordprocessingml/2006/main" xmlns:wne="http://schemas.microsoft.com/office/word/2006/wordml">
-  <w:sdt>
-    <w:sdtPr>
-      <w:id w:val="153646056"/>
-      <w:docPartObj>
-        <w:docPartGallery w:val="Page Numbers (Bottom of Page)"/>
-        <w:docPartUnique/>
-      </w:docPartObj>
-    </w:sdtPr>
-    <w:sdtContent>
-      <w:p>
-        <w:pPr>
-          <w:pStyle w:val="Footer"/>
-          <w:jc w:val="center"/>
-        </w:pPr>
-        <w:fldSimple w:instr=" PAGE   \* MERGEFORMAT ">
-          <w:r>
-            <w:rPr>
-              <w:noProof/>
-            </w:rPr>
-            <w:t>v</w:t>
-          </w:r>
-        </w:fldSimple>
-      </w:p>
-    </w:sdtContent>
-  </w:sdt>
-  <w:p>
-    <w:pPr>
-      <w:pStyle w:val="Footer"/>
-    </w:pPr>
-  </w:p>
-</w:ftr>
 </file>
 
 <file path=word/footnotes.xml><?xml version="1.0" encoding="utf-8"?>
